--- a/Training_Git.docx
+++ b/Training_Git.docx
@@ -855,6 +855,14 @@
               </w:rPr>
               <w:t xml:space="preserve"> Overview and workflow </w:t>
             </w:r>
+            <w:r>
+              <w:rPr>
+                <w:b/>
+              </w:rPr>
+              <w:t>.</w:t>
+            </w:r>
+            <w:bookmarkStart w:id="0" w:name="_GoBack"/>
+            <w:bookmarkEnd w:id="0"/>
           </w:p>
         </w:tc>
       </w:tr>
@@ -957,8 +965,6 @@
           <w:szCs w:val="32"/>
         </w:rPr>
       </w:pPr>
-      <w:bookmarkStart w:id="0" w:name="_GoBack"/>
-      <w:bookmarkEnd w:id="0"/>
     </w:p>
     <w:sectPr>
       <w:pgSz w:w="12240" w:h="15840"/>
